--- a/Advanced SQL/Assignment/Solution/AdvanceSQL_Assignment_5_Summary.docx
+++ b/Advanced SQL/Assignment/Solution/AdvanceSQL_Assignment_5_Summary.docx
@@ -57,7 +57,13 @@
     </w:p>
     <w:p>
       <w:r>
-        <w:t xml:space="preserve">     Current assignment throws light on the technique of stock analysis based on moving averages.  Motive was to analyze raw data generated at Indian Stock Exchange firms for last 3 years and provide recommendation for investors.  </w:t>
+        <w:t xml:space="preserve">     </w:t>
+      </w:r>
+      <w:r>
+        <w:tab/>
+      </w:r>
+      <w:r>
+        <w:t xml:space="preserve">Current assignment throws light on the technique of stock analysis based on moving averages.  Motive was to analyze raw data generated at Indian Stock Exchange firms for last 3 years and provide recommendation for investors.  </w:t>
       </w:r>
       <w:r>
         <w:t xml:space="preserve">Although data provided is pretty much neat, </w:t>
@@ -99,50 +105,86 @@
         <w:t xml:space="preserve"> to arrive at recommendations.</w:t>
       </w:r>
       <w:r>
-        <w:t xml:space="preserve">  Analysis revolves around comparing current closing prices with average of past prices</w:t>
-      </w:r>
-      <w:r>
-        <w:t xml:space="preserve"> using fact tables.</w:t>
+        <w:t xml:space="preserve">  </w:t>
       </w:r>
     </w:p>
     <w:p>
+      <w:pPr>
+        <w:ind w:firstLine="720"/>
+      </w:pPr>
+      <w:r>
+        <w:t>Analysis revolves around comparing current closing prices with average of past prices</w:t>
+      </w:r>
+      <w:r>
+        <w:t xml:space="preserve"> using fact tables.</w:t>
+      </w:r>
       <w:r>
         <w:t xml:space="preserve">  </w:t>
       </w:r>
       <w:r>
-        <w:t>To summarize, Red</w:t>
-      </w:r>
-      <w:r>
-        <w:t xml:space="preserve">uction of moving average period provides </w:t>
-      </w:r>
-      <w:r>
-        <w:t xml:space="preserve">more interactive/responsive slope thus helps investor with a better call for his investment in his stock.  But as the moving average is taken for higher period/longer term might not give accurate recommendation. </w:t>
-      </w:r>
-      <w:r>
-        <w:t>Specifically,</w:t>
-      </w:r>
-      <w:r>
-        <w:t xml:space="preserve"> if you </w:t>
-      </w:r>
-      <w:r>
-        <w:t>review recent</w:t>
-      </w:r>
-      <w:r>
-        <w:t xml:space="preserve"> stock market </w:t>
-      </w:r>
-      <w:r>
-        <w:t>crash</w:t>
-      </w:r>
-      <w:r>
-        <w:t>, we might look for better analysis technique instead of the current.</w:t>
-      </w:r>
+        <w:t>Let us</w:t>
+      </w:r>
+      <w:r>
+        <w:t xml:space="preserve"> analyze Bajaj Auto </w:t>
+      </w:r>
+      <w:r>
+        <w:t>to see what category of investors and what recommendations can be provided</w:t>
+      </w:r>
+      <w:r>
+        <w:t>, there are 484 buy calls, 14 Hold and 389 sell calls in past three years.</w:t>
+      </w:r>
+      <w:r>
+        <w:t xml:space="preserve"> To summarize,</w:t>
+      </w:r>
+      <w:r>
+        <w:t xml:space="preserve"> </w:t>
+      </w:r>
+      <w:r>
+        <w:t xml:space="preserve">stock is predominantly above golden cross barrier for longer duration, hence recommended for long term investment. </w:t>
+      </w:r>
+      <w:bookmarkStart w:id="0" w:name="_GoBack"/>
+      <w:bookmarkEnd w:id="0"/>
     </w:p>
     <w:p>
       <w:r>
+        <w:t xml:space="preserve"> </w:t>
+      </w:r>
+      <w:r>
+        <w:tab/>
+        <w:t>R</w:t>
+      </w:r>
+      <w:r>
+        <w:t>ed</w:t>
+      </w:r>
+      <w:r>
+        <w:t xml:space="preserve">uction of moving average period provides </w:t>
+      </w:r>
+      <w:r>
+        <w:t xml:space="preserve">more interactive/responsive slope thus helps investor with a better call for his investment in his stock.  But as the moving average is taken for higher period/longer term might not give accurate recommendation. </w:t>
+      </w:r>
+      <w:r>
+        <w:t>Specifically,</w:t>
+      </w:r>
+      <w:r>
+        <w:t xml:space="preserve"> if you </w:t>
+      </w:r>
+      <w:r>
+        <w:t>review recent</w:t>
+      </w:r>
+      <w:r>
+        <w:t xml:space="preserve"> stock market </w:t>
+      </w:r>
+      <w:r>
+        <w:t>crash</w:t>
+      </w:r>
+      <w:r>
+        <w:t>, we might look for better analysis technique instead of the current.</w:t>
+      </w:r>
+    </w:p>
+    <w:p>
+      <w:r>
         <w:t xml:space="preserve">  </w:t>
       </w:r>
-      <w:bookmarkStart w:id="0" w:name="_GoBack"/>
-      <w:bookmarkEnd w:id="0"/>
     </w:p>
     <w:sectPr>
       <w:footerReference w:type="default" r:id="rId8"/>
@@ -948,6 +990,7 @@
     <w:lsdException w:name="HTML Sample" w:semiHidden="1" w:unhideWhenUsed="1"/>
     <w:lsdException w:name="HTML Typewriter" w:semiHidden="1" w:unhideWhenUsed="1"/>
     <w:lsdException w:name="HTML Variable" w:semiHidden="1" w:unhideWhenUsed="1"/>
+    <w:lsdException w:name="Normal Table" w:semiHidden="1" w:unhideWhenUsed="1"/>
     <w:lsdException w:name="annotation subject" w:semiHidden="1" w:unhideWhenUsed="1"/>
     <w:lsdException w:name="No List" w:semiHidden="1" w:unhideWhenUsed="1"/>
     <w:lsdException w:name="Outline List 1" w:semiHidden="1" w:unhideWhenUsed="1"/>
@@ -992,6 +1035,7 @@
     <w:lsdException w:name="Table Professional" w:semiHidden="1" w:unhideWhenUsed="1"/>
     <w:lsdException w:name="Table Subtle 1" w:semiHidden="1" w:unhideWhenUsed="1"/>
     <w:lsdException w:name="Table Subtle 2" w:semiHidden="1" w:unhideWhenUsed="1"/>
+    <w:lsdException w:name="Table Web 1" w:semiHidden="1" w:unhideWhenUsed="1"/>
     <w:lsdException w:name="Table Web 2" w:semiHidden="1" w:unhideWhenUsed="1"/>
     <w:lsdException w:name="Table Web 3" w:semiHidden="1" w:unhideWhenUsed="1"/>
     <w:lsdException w:name="Balloon Text" w:semiHidden="1" w:unhideWhenUsed="1"/>
@@ -2277,7 +2321,9 @@
   </w:compat>
   <w:rsids>
     <w:rsidRoot w:val="00462F10"/>
+    <w:rsid w:val="003F7675"/>
     <w:rsid w:val="00462F10"/>
+    <w:rsid w:val="00903456"/>
   </w:rsids>
   <m:mathPr>
     <m:mathFont m:val="Cambria Math"/>
